--- a/gw_board_HowToSetupMonitoring.docx
+++ b/gw_board_HowToSetupMonitoring.docx
@@ -2074,7 +2074,25 @@
           <w:b w:val="false"/>
           <w:bCs w:val="false"/>
         </w:rPr>
-        <w:t xml:space="preserve">To add the puck monitoring charts, open a new browser window and type: &lt;ip addr of board&gt;:3000.  </w:t>
+        <w:t xml:space="preserve">To add the puck monitoring charts, open a new browser window and type: </w:t>
+      </w:r>
+      <w:r>
+        <w:rPr>
+          <w:rStyle w:val="StrongEmphasis"/>
+          <w:rFonts w:ascii="DejaVu Sans Mono" w:hAnsi="DejaVu Sans Mono"/>
+          <w:b w:val="false"/>
+          <w:bCs w:val="false"/>
+        </w:rPr>
+        <w:t>localhost</w:t>
+      </w:r>
+      <w:r>
+        <w:rPr>
+          <w:rStyle w:val="StrongEmphasis"/>
+          <w:rFonts w:ascii="DejaVu Sans Mono" w:hAnsi="DejaVu Sans Mono"/>
+          <w:b w:val="false"/>
+          <w:bCs w:val="false"/>
+        </w:rPr>
+        <w:t xml:space="preserve">:3000.  </w:t>
       </w:r>
       <w:r>
         <w:rPr>
